--- a/EIE/Dilema del ron.docx
+++ b/EIE/Dilema del ron.docx
@@ -8,13 +8,143 @@
         <w:rPr>
           <w:b/>
           <w:bCs/>
-        </w:rPr>
-      </w:pPr>
-      <w:r>
-        <w:rPr>
-          <w:b/>
-          <w:bCs/>
-        </w:rPr>
+          <w:sz w:val="144"/>
+          <w:szCs w:val="144"/>
+        </w:rPr>
+      </w:pPr>
+      <w:r>
+        <w:rPr>
+          <w:b/>
+          <w:bCs/>
+          <w:sz w:val="144"/>
+          <w:szCs w:val="144"/>
+        </w:rPr>
+        <w:t>ACTIVIDAD TEMA 9: DILEMA DEL RON</w:t>
+      </w:r>
+    </w:p>
+    <w:p>
+      <w:pPr>
+        <w:ind w:left="720" w:hanging="360"/>
+        <w:rPr>
+          <w:b/>
+          <w:bCs/>
+          <w:sz w:val="36"/>
+          <w:szCs w:val="36"/>
+        </w:rPr>
+      </w:pPr>
+      <w:r>
+        <w:rPr>
+          <w:b/>
+          <w:bCs/>
+          <w:sz w:val="36"/>
+          <w:szCs w:val="36"/>
+        </w:rPr>
+        <w:t xml:space="preserve">Paula Rivero, Elsa Ferreira y Iker García </w:t>
+      </w:r>
+    </w:p>
+    <w:p>
+      <w:pPr>
+        <w:ind w:left="720" w:hanging="360"/>
+        <w:rPr>
+          <w:b/>
+          <w:bCs/>
+        </w:rPr>
+      </w:pPr>
+    </w:p>
+    <w:p>
+      <w:pPr>
+        <w:ind w:left="720" w:hanging="360"/>
+        <w:rPr>
+          <w:b/>
+          <w:bCs/>
+        </w:rPr>
+      </w:pPr>
+    </w:p>
+    <w:p>
+      <w:pPr>
+        <w:ind w:left="720" w:hanging="360"/>
+        <w:rPr>
+          <w:b/>
+          <w:bCs/>
+        </w:rPr>
+      </w:pPr>
+    </w:p>
+    <w:p>
+      <w:pPr>
+        <w:ind w:left="720" w:hanging="360"/>
+        <w:rPr>
+          <w:b/>
+          <w:bCs/>
+        </w:rPr>
+      </w:pPr>
+    </w:p>
+    <w:p>
+      <w:pPr>
+        <w:ind w:left="720" w:hanging="360"/>
+        <w:rPr>
+          <w:b/>
+          <w:bCs/>
+        </w:rPr>
+      </w:pPr>
+    </w:p>
+    <w:p>
+      <w:pPr>
+        <w:ind w:left="720" w:hanging="360"/>
+        <w:rPr>
+          <w:b/>
+          <w:bCs/>
+        </w:rPr>
+      </w:pPr>
+    </w:p>
+    <w:p>
+      <w:pPr>
+        <w:ind w:left="720" w:hanging="360"/>
+        <w:rPr>
+          <w:b/>
+          <w:bCs/>
+        </w:rPr>
+      </w:pPr>
+    </w:p>
+    <w:p>
+      <w:pPr>
+        <w:ind w:left="720" w:hanging="360"/>
+        <w:rPr>
+          <w:b/>
+          <w:bCs/>
+        </w:rPr>
+      </w:pPr>
+    </w:p>
+    <w:p>
+      <w:pPr>
+        <w:ind w:left="720" w:hanging="360"/>
+        <w:rPr>
+          <w:b/>
+          <w:bCs/>
+        </w:rPr>
+      </w:pPr>
+    </w:p>
+    <w:p>
+      <w:pPr>
+        <w:ind w:left="720" w:hanging="360"/>
+        <w:rPr>
+          <w:b/>
+          <w:bCs/>
+        </w:rPr>
+      </w:pPr>
+    </w:p>
+    <w:p>
+      <w:pPr>
+        <w:rPr>
+          <w:b/>
+          <w:bCs/>
+        </w:rPr>
+      </w:pPr>
+      <w:r>
+        <w:rPr>
+          <w:b/>
+          <w:bCs/>
+        </w:rPr>
+        <w:lastRenderedPageBreak/>
         <w:t>Reto 1, El Balance de "La Coquina Negra": El Balance</w:t>
       </w:r>
     </w:p>
@@ -69,18 +199,16 @@
         </w:rPr>
         <w:t xml:space="preserve">Deuda a corto plazo con </w:t>
       </w:r>
-      <w:proofErr w:type="spellStart"/>
-      <w:r>
-        <w:rPr>
-          <w:rFonts w:ascii="Arial" w:hAnsi="Arial" w:cs="Arial"/>
-          <w:b/>
-          <w:bCs/>
-          <w:sz w:val="22"/>
-          <w:szCs w:val="22"/>
-        </w:rPr>
-        <w:t>elisabeth</w:t>
-      </w:r>
-      <w:proofErr w:type="spellEnd"/>
+      <w:r>
+        <w:rPr>
+          <w:rFonts w:ascii="Arial" w:hAnsi="Arial" w:cs="Arial"/>
+          <w:b/>
+          <w:bCs/>
+          <w:sz w:val="22"/>
+          <w:szCs w:val="22"/>
+        </w:rPr>
+        <w:t>Elizabeth</w:t>
+      </w:r>
     </w:p>
     <w:p>
       <w:pPr>
@@ -365,7 +493,23 @@
           <w:sz w:val="22"/>
           <w:szCs w:val="22"/>
         </w:rPr>
-        <w:t>Las monedas son un recurso que está bajo la obligación de ser devuelto o utilizado para liquidar una deuda en el corto plazo (menos de un año), entonces son  pasivo corriente.</w:t>
+        <w:t xml:space="preserve">Las monedas son un recurso que está bajo la obligación de ser devuelto o utilizado para liquidar una deuda en el corto plazo (menos de un año), entonces </w:t>
+      </w:r>
+      <w:r>
+        <w:rPr>
+          <w:rFonts w:ascii="Arial" w:hAnsi="Arial" w:cs="Arial"/>
+          <w:sz w:val="22"/>
+          <w:szCs w:val="22"/>
+        </w:rPr>
+        <w:t>son pasivo</w:t>
+      </w:r>
+      <w:r>
+        <w:rPr>
+          <w:rFonts w:ascii="Arial" w:hAnsi="Arial" w:cs="Arial"/>
+          <w:sz w:val="22"/>
+          <w:szCs w:val="22"/>
+        </w:rPr>
+        <w:t xml:space="preserve"> corriente.</w:t>
       </w:r>
     </w:p>
     <w:p>
@@ -467,18 +611,16 @@
         </w:rPr>
         <w:t xml:space="preserve">euda con </w:t>
       </w:r>
-      <w:proofErr w:type="spellStart"/>
-      <w:r>
-        <w:rPr>
-          <w:rFonts w:ascii="Arial" w:hAnsi="Arial" w:cs="Arial"/>
-          <w:b/>
-          <w:bCs/>
-          <w:sz w:val="22"/>
-          <w:szCs w:val="22"/>
-        </w:rPr>
-        <w:t>barbosa</w:t>
-      </w:r>
-      <w:proofErr w:type="spellEnd"/>
+      <w:r>
+        <w:rPr>
+          <w:rFonts w:ascii="Arial" w:hAnsi="Arial" w:cs="Arial"/>
+          <w:b/>
+          <w:bCs/>
+          <w:sz w:val="22"/>
+          <w:szCs w:val="22"/>
+        </w:rPr>
+        <w:t>Barbosa</w:t>
+      </w:r>
       <w:r>
         <w:rPr>
           <w:rFonts w:ascii="Arial" w:hAnsi="Arial" w:cs="Arial"/>
@@ -777,16 +919,14 @@
           <w:szCs w:val="22"/>
         </w:rPr>
       </w:pPr>
-      <w:proofErr w:type="spellStart"/>
-      <w:r>
-        <w:rPr>
-          <w:rFonts w:ascii="Arial" w:hAnsi="Arial" w:cs="Arial"/>
-          <w:sz w:val="22"/>
-          <w:szCs w:val="22"/>
-        </w:rPr>
-        <w:t>Doblónes</w:t>
-      </w:r>
-      <w:proofErr w:type="spellEnd"/>
+      <w:r>
+        <w:rPr>
+          <w:rFonts w:ascii="Arial" w:hAnsi="Arial" w:cs="Arial"/>
+          <w:sz w:val="22"/>
+          <w:szCs w:val="22"/>
+        </w:rPr>
+        <w:t>Doblones</w:t>
+      </w:r>
       <w:r>
         <w:rPr>
           <w:rFonts w:ascii="Arial" w:hAnsi="Arial" w:cs="Arial"/>
@@ -823,7 +963,17 @@
           <w:sz w:val="22"/>
           <w:szCs w:val="22"/>
         </w:rPr>
-        <w:t>Total Activo = 3000 + 500 + 200 + 1000 = 4700$</w:t>
+        <w:t>Total,</w:t>
+      </w:r>
+      <w:r>
+        <w:rPr>
+          <w:rFonts w:ascii="Arial" w:hAnsi="Arial" w:cs="Arial"/>
+          <w:b/>
+          <w:bCs/>
+          <w:sz w:val="22"/>
+          <w:szCs w:val="22"/>
+        </w:rPr>
+        <w:t xml:space="preserve"> Activo = 3000 + 500 + 200 + 1000 = 4700$</w:t>
       </w:r>
     </w:p>
     <w:p>
@@ -963,7 +1113,16 @@
           <w:sz w:val="22"/>
           <w:szCs w:val="22"/>
         </w:rPr>
-        <w:t xml:space="preserve">Deuda con Davy Jones: </w:t>
+        <w:t>Deuda con Davy Jones</w:t>
+      </w:r>
+      <w:proofErr w:type="gramStart"/>
+      <w:r>
+        <w:rPr>
+          <w:rFonts w:ascii="Arial" w:hAnsi="Arial" w:cs="Arial"/>
+          <w:sz w:val="22"/>
+          <w:szCs w:val="22"/>
+        </w:rPr>
+        <w:t xml:space="preserve">: </w:t>
       </w:r>
       <w:r>
         <w:rPr>
@@ -975,6 +1134,7 @@
         </w:rPr>
         <w:t>?</w:t>
       </w:r>
+      <w:proofErr w:type="gramEnd"/>
     </w:p>
     <w:p>
       <w:pPr>
@@ -1155,25 +1315,7 @@
           <w:sz w:val="22"/>
           <w:szCs w:val="22"/>
         </w:rPr>
-        <w:t>(Fondos </w:t>
-      </w:r>
-      <w:proofErr w:type="spellStart"/>
-      <w:r>
-        <w:rPr>
-          <w:rFonts w:ascii="Arial" w:hAnsi="Arial" w:cs="Arial"/>
-          <w:sz w:val="22"/>
-          <w:szCs w:val="22"/>
-        </w:rPr>
-        <w:t>Propios+Otras</w:t>
-      </w:r>
-      <w:proofErr w:type="spellEnd"/>
-      <w:r>
-        <w:rPr>
-          <w:rFonts w:ascii="Arial" w:hAnsi="Arial" w:cs="Arial"/>
-          <w:sz w:val="22"/>
-          <w:szCs w:val="22"/>
-        </w:rPr>
-        <w:t> deudas)</w:t>
+        <w:t>(Fondos Propios+Otras deudas)</w:t>
       </w:r>
     </w:p>
     <w:p>
@@ -1400,18 +1542,21 @@
           <w:numId w:val="4"/>
         </w:numPr>
       </w:pPr>
-      <w:proofErr w:type="spellStart"/>
-      <w:r>
-        <w:t>Doblónes</w:t>
-      </w:r>
-      <w:proofErr w:type="spellEnd"/>
+      <w:r>
+        <w:t>Doblones</w:t>
+      </w:r>
       <w:r>
         <w:t xml:space="preserve"> Cofre: 1000$</w:t>
       </w:r>
     </w:p>
     <w:p>
-      <w:r>
-        <w:t>Total Activo Corriente = 500$ + 200$ + 1000$ = 1700$</w:t>
+      <w:proofErr w:type="gramStart"/>
+      <w:r>
+        <w:t>Total</w:t>
+      </w:r>
+      <w:proofErr w:type="gramEnd"/>
+      <w:r>
+        <w:t xml:space="preserve"> Activo Corriente = 500$ + 200$ + 1000$ = 1700$</w:t>
       </w:r>
     </w:p>
     <w:p>
@@ -1454,8 +1599,13 @@
       </w:r>
     </w:p>
     <w:p>
-      <w:r>
-        <w:t>Total Pasivo Corriente = 1000$ + 600$ + 1100$ = 2700$</w:t>
+      <w:proofErr w:type="gramStart"/>
+      <w:r>
+        <w:t>Total</w:t>
+      </w:r>
+      <w:proofErr w:type="gramEnd"/>
+      <w:r>
+        <w:t xml:space="preserve"> Pasivo Corriente = 1000$ + 600$ + 1100$ = 2700$</w:t>
       </w:r>
     </w:p>
     <w:p>
@@ -1481,37 +1631,34 @@
           <w:b/>
           <w:bCs/>
         </w:rPr>
-        <w:t xml:space="preserve">¿a </w:t>
+        <w:t>¿a cuanto asciende el activo corriente?</w:t>
+      </w:r>
+    </w:p>
+    <w:p>
+      <w:r>
+        <w:t>Activo Corriente=Barriles de </w:t>
       </w:r>
       <w:proofErr w:type="spellStart"/>
       <w:r>
-        <w:rPr>
-          <w:b/>
-          <w:bCs/>
-        </w:rPr>
-        <w:t>cuanto</w:t>
+        <w:t>Ron+Deuda</w:t>
       </w:r>
       <w:proofErr w:type="spellEnd"/>
       <w:r>
-        <w:rPr>
-          <w:b/>
-          <w:bCs/>
-        </w:rPr>
-        <w:t xml:space="preserve"> asciende el activo corriente?</w:t>
-      </w:r>
-    </w:p>
-    <w:p>
-      <w:r>
-        <w:t>Activo Corriente=Barriles de Ron+Deuda Tripulacio</w:t>
-      </w:r>
-      <w:r>
-        <w:rPr>
-          <w:rFonts w:ascii="Arial" w:hAnsi="Arial" w:cs="Arial"/>
-        </w:rPr>
-        <w:t>ˊ</w:t>
-      </w:r>
-      <w:r>
-        <w:t>n+Doblones Cofre</w:t>
+        <w:t> </w:t>
+      </w:r>
+      <w:proofErr w:type="spellStart"/>
+      <w:r>
+        <w:t>Tripulaci</w:t>
+      </w:r>
+      <w:r>
+        <w:t>ó</w:t>
+      </w:r>
+      <w:r>
+        <w:t>n+Doblones</w:t>
+      </w:r>
+      <w:proofErr w:type="spellEnd"/>
+      <w:r>
+        <w:t> Cofre</w:t>
       </w:r>
     </w:p>
     <w:p>
@@ -1577,11 +1724,9 @@
       <w:r>
         <w:t xml:space="preserve">Hemos conseguido la </w:t>
       </w:r>
-      <w:proofErr w:type="spellStart"/>
-      <w:r>
-        <w:t>insignea</w:t>
-      </w:r>
-      <w:proofErr w:type="spellEnd"/>
+      <w:r>
+        <w:t>insignia</w:t>
+      </w:r>
       <w:r>
         <w:t xml:space="preserve"> grumete de 1ª</w:t>
       </w:r>
@@ -1980,15 +2125,13 @@
         </w:rPr>
         <w:t xml:space="preserve">Cuenta de </w:t>
       </w:r>
-      <w:proofErr w:type="spellStart"/>
-      <w:r>
-        <w:rPr>
-          <w:b/>
-          <w:bCs/>
-        </w:rPr>
-        <w:t>perdidas</w:t>
-      </w:r>
-      <w:proofErr w:type="spellEnd"/>
+      <w:r>
+        <w:rPr>
+          <w:b/>
+          <w:bCs/>
+        </w:rPr>
+        <w:t>pérdidas</w:t>
+      </w:r>
       <w:r>
         <w:rPr>
           <w:b/>
@@ -2049,12 +2192,21 @@
       </w:r>
     </w:p>
     <w:p>
-      <w:r>
-        <w:rPr>
-          <w:b/>
-          <w:bCs/>
-        </w:rPr>
-        <w:t>Total Ingresos</w:t>
+      <w:proofErr w:type="gramStart"/>
+      <w:r>
+        <w:rPr>
+          <w:b/>
+          <w:bCs/>
+        </w:rPr>
+        <w:t>Total</w:t>
+      </w:r>
+      <w:proofErr w:type="gramEnd"/>
+      <w:r>
+        <w:rPr>
+          <w:b/>
+          <w:bCs/>
+        </w:rPr>
+        <w:t xml:space="preserve"> Ingresos</w:t>
       </w:r>
       <w:r>
         <w:t xml:space="preserve"> = 40.300$</w:t>
@@ -2137,12 +2289,21 @@
       </w:r>
     </w:p>
     <w:p>
-      <w:r>
-        <w:rPr>
-          <w:b/>
-          <w:bCs/>
-        </w:rPr>
-        <w:t>Total Gastos</w:t>
+      <w:proofErr w:type="gramStart"/>
+      <w:r>
+        <w:rPr>
+          <w:b/>
+          <w:bCs/>
+        </w:rPr>
+        <w:t>Total</w:t>
+      </w:r>
+      <w:proofErr w:type="gramEnd"/>
+      <w:r>
+        <w:rPr>
+          <w:b/>
+          <w:bCs/>
+        </w:rPr>
+        <w:t xml:space="preserve"> Gastos</w:t>
       </w:r>
       <w:r>
         <w:t xml:space="preserve"> = 33.000$</w:t>
@@ -2309,21 +2470,19 @@
     </w:p>
     <w:p/>
     <w:p>
-      <w:proofErr w:type="spellStart"/>
-      <w:r>
-        <w:t>Calculo</w:t>
-      </w:r>
-      <w:proofErr w:type="spellEnd"/>
-      <w:r>
-        <w:t xml:space="preserve"> del ratio del </w:t>
-      </w:r>
-      <w:proofErr w:type="spellStart"/>
-      <w:r>
-        <w:t>Acid</w:t>
-      </w:r>
-      <w:proofErr w:type="spellEnd"/>
-      <w:r>
-        <w:t xml:space="preserve"> Test</w:t>
+      <w:r>
+        <w:t>Cálculo</w:t>
+      </w:r>
+      <w:r>
+        <w:t xml:space="preserve"> </w:t>
+      </w:r>
+      <w:proofErr w:type="gramStart"/>
+      <w:r>
+        <w:t>del ratio</w:t>
+      </w:r>
+      <w:proofErr w:type="gramEnd"/>
+      <w:r>
+        <w:t xml:space="preserve"> del Acid Test</w:t>
       </w:r>
     </w:p>
     <w:p>
@@ -2462,12 +2621,21 @@
           <w:numId w:val="14"/>
         </w:numPr>
       </w:pPr>
-      <w:r>
-        <w:rPr>
-          <w:b/>
-          <w:bCs/>
-        </w:rPr>
-        <w:t>Total Activo Corriente</w:t>
+      <w:proofErr w:type="gramStart"/>
+      <w:r>
+        <w:rPr>
+          <w:b/>
+          <w:bCs/>
+        </w:rPr>
+        <w:t>Total</w:t>
+      </w:r>
+      <w:proofErr w:type="gramEnd"/>
+      <w:r>
+        <w:rPr>
+          <w:b/>
+          <w:bCs/>
+        </w:rPr>
+        <w:t xml:space="preserve"> Activo Corriente</w:t>
       </w:r>
       <w:r>
         <w:t xml:space="preserve"> = 5,900$ + 200$ + 1,075$ = </w:t>
@@ -2541,12 +2709,21 @@
           <w:numId w:val="14"/>
         </w:numPr>
       </w:pPr>
-      <w:r>
-        <w:rPr>
-          <w:b/>
-          <w:bCs/>
-        </w:rPr>
-        <w:t>Total Pasivo Corriente</w:t>
+      <w:proofErr w:type="gramStart"/>
+      <w:r>
+        <w:rPr>
+          <w:b/>
+          <w:bCs/>
+        </w:rPr>
+        <w:t>Total</w:t>
+      </w:r>
+      <w:proofErr w:type="gramEnd"/>
+      <w:r>
+        <w:rPr>
+          <w:b/>
+          <w:bCs/>
+        </w:rPr>
+        <w:t xml:space="preserve"> Pasivo Corriente</w:t>
       </w:r>
       <w:r>
         <w:t xml:space="preserve"> = 600$ + 1,100$ = </w:t>
@@ -2701,6 +2878,7 @@
           <w:bCs/>
         </w:rPr>
       </w:pPr>
+      <w:proofErr w:type="gramStart"/>
       <w:r>
         <w:rPr>
           <w:b/>
@@ -2708,22 +2886,29 @@
         </w:rPr>
         <w:t>Qué ratio me dice que parte del pasivo a corto plazo están cubiertas con los doblones en monedas, más lo que me deben los clientes?</w:t>
       </w:r>
-    </w:p>
-    <w:p>
-      <w:pPr>
-        <w:pStyle w:val="Prrafodelista"/>
-      </w:pPr>
+      <w:proofErr w:type="gramEnd"/>
+    </w:p>
+    <w:p>
+      <w:pPr>
+        <w:pStyle w:val="Prrafodelista"/>
+      </w:pPr>
+      <w:proofErr w:type="gramStart"/>
       <w:r>
         <w:t xml:space="preserve">El </w:t>
       </w:r>
       <w:r>
-        <w:t xml:space="preserve">ratio de </w:t>
-      </w:r>
-      <w:proofErr w:type="spellStart"/>
-      <w:r>
-        <w:t>Adic</w:t>
-      </w:r>
-      <w:proofErr w:type="spellEnd"/>
+        <w:t>ratio</w:t>
+      </w:r>
+      <w:proofErr w:type="gramEnd"/>
+      <w:r>
+        <w:t xml:space="preserve"> de </w:t>
+      </w:r>
+      <w:r>
+        <w:t>A</w:t>
+      </w:r>
+      <w:r>
+        <w:t>cid</w:t>
+      </w:r>
       <w:r>
         <w:t xml:space="preserve"> test</w:t>
       </w:r>
@@ -2735,24 +2920,21 @@
           <w:u w:val="single"/>
         </w:rPr>
       </w:pPr>
-      <w:r>
-        <w:t xml:space="preserve">El ratio de </w:t>
-      </w:r>
-      <w:proofErr w:type="spellStart"/>
-      <w:r>
-        <w:t>Acid</w:t>
-      </w:r>
-      <w:proofErr w:type="spellEnd"/>
-      <w:r>
-        <w:t xml:space="preserve"> Test (también conocido como prueba ácida o </w:t>
-      </w:r>
-      <w:proofErr w:type="spellStart"/>
-      <w:r>
-        <w:t>quick</w:t>
-      </w:r>
-      <w:proofErr w:type="spellEnd"/>
-      <w:r>
-        <w:t xml:space="preserve"> ratio) es un indicador financiero que mide la capacidad de la empresa para cubrir sus deudas a corto plazo con sus activos más líquidos, es decir, aquellos que se pueden convertir en efectivo rápidamente. Este ratio excluye los inventarios, ya que no siempre pueden convertirse en efectivo de manera inmediata.</w:t>
+      <w:proofErr w:type="gramStart"/>
+      <w:r>
+        <w:t>El ratio</w:t>
+      </w:r>
+      <w:proofErr w:type="gramEnd"/>
+      <w:r>
+        <w:t xml:space="preserve"> de Acid Test (también conocido como prueba ácida o quick ratio) es un indicador financiero que mide la capacidad de la empresa para cubrir sus deudas a corto plazo con sus activos más líquidos, es decir, aquellos que se pueden convertir en efectivo rápidamente. </w:t>
+      </w:r>
+      <w:proofErr w:type="gramStart"/>
+      <w:r>
+        <w:t>Este ratio</w:t>
+      </w:r>
+      <w:proofErr w:type="gramEnd"/>
+      <w:r>
+        <w:t xml:space="preserve"> excluye los inventarios, ya que no siempre pueden convertirse en efectivo de manera inmediata.</w:t>
       </w:r>
     </w:p>
     <w:p>
@@ -2779,11 +2961,16 @@
       <w:pPr>
         <w:pStyle w:val="Prrafodelista"/>
       </w:pPr>
+      <w:proofErr w:type="gramStart"/>
       <w:r>
         <w:t>E</w:t>
       </w:r>
       <w:r>
-        <w:t xml:space="preserve">l ratio de </w:t>
+        <w:t>l ratio</w:t>
+      </w:r>
+      <w:proofErr w:type="gramEnd"/>
+      <w:r>
+        <w:t xml:space="preserve"> de </w:t>
       </w:r>
       <w:r>
         <w:t xml:space="preserve">Endeudamiento </w:t>
@@ -2793,8 +2980,13 @@
       <w:pPr>
         <w:pStyle w:val="Prrafodelista"/>
       </w:pPr>
-      <w:r>
-        <w:t>El ratio de endeudamiento mide la proporción de recursos ajenos (pasivos) frente al total de recursos de la empresa (generalmente, el total del pasivo más el patrimonio neto). Sin embargo, si lo que se está buscando es relacionar los recursos ajenos (pasivo) exclusivamente con el total del pasivo, la pregunta tiene un enfoque algo confuso.</w:t>
+      <w:proofErr w:type="gramStart"/>
+      <w:r>
+        <w:t>El ratio</w:t>
+      </w:r>
+      <w:proofErr w:type="gramEnd"/>
+      <w:r>
+        <w:t xml:space="preserve"> de endeudamiento mide la proporción de recursos ajenos (pasivos) frente al total de recursos de la empresa (generalmente, el total del pasivo más el patrimonio neto). Sin embargo, si lo que se está buscando es relacionar los recursos ajenos (pasivo) exclusivamente con el total del pasivo, la pregunta tiene un enfoque algo confuso.</w:t>
       </w:r>
     </w:p>
     <w:p>
@@ -2888,13 +3080,7 @@
         <w:pStyle w:val="Prrafodelista"/>
       </w:pPr>
       <w:r>
-        <w:t>La cuenta de Pérdidas y Ganancias.</w:t>
-      </w:r>
-      <w:r>
-        <w:t xml:space="preserve"> </w:t>
-      </w:r>
-      <w:r>
-        <w:t>El análisis económico de la empresa se enfoca en evaluar la rentabilidad y el desempeño económico, y para ello se utiliza principalmente la cuenta de Pérdidas y Ganancias (o cuenta de resultados). Esta muestra los ingresos, gastos, beneficios o pérdidas generados durante un período.</w:t>
+        <w:t>La cuenta de Pérdidas y Ganancias. El análisis económico de la empresa se enfoca en evaluar la rentabilidad y el desempeño económico, y para ello se utiliza principalmente la cuenta de Pérdidas y Ganancias (o cuenta de resultados). Esta muestra los ingresos, gastos, beneficios o pérdidas generados durante un período.</w:t>
       </w:r>
     </w:p>
     <w:p>
@@ -2914,26 +3100,37 @@
           <w:bCs/>
         </w:rPr>
       </w:pPr>
-      <w:r>
-        <w:rPr>
-          <w:b/>
-          <w:bCs/>
-        </w:rPr>
-        <w:t>El ratio de Rentabilidad Económica</w:t>
-      </w:r>
-    </w:p>
-    <w:p>
-      <w:pPr>
-        <w:pStyle w:val="Prrafodelista"/>
-      </w:pPr>
-      <w:r>
-        <w:t>Es mejor cuanto más alto sea.</w:t>
-      </w:r>
-      <w:r>
-        <w:t xml:space="preserve"> </w:t>
-      </w:r>
-      <w:r>
-        <w:t>El ratio de rentabilidad económica mide la capacidad de los activos de una empresa para generar beneficios</w:t>
+      <w:proofErr w:type="gramStart"/>
+      <w:r>
+        <w:rPr>
+          <w:b/>
+          <w:bCs/>
+        </w:rPr>
+        <w:t>El ratio</w:t>
+      </w:r>
+      <w:proofErr w:type="gramEnd"/>
+      <w:r>
+        <w:rPr>
+          <w:b/>
+          <w:bCs/>
+        </w:rPr>
+        <w:t xml:space="preserve"> de Rentabilidad Económica</w:t>
+      </w:r>
+    </w:p>
+    <w:p>
+      <w:pPr>
+        <w:pStyle w:val="Prrafodelista"/>
+      </w:pPr>
+      <w:r>
+        <w:t xml:space="preserve">Es mejor cuanto más alto sea. </w:t>
+      </w:r>
+      <w:proofErr w:type="gramStart"/>
+      <w:r>
+        <w:t>El ratio</w:t>
+      </w:r>
+      <w:proofErr w:type="gramEnd"/>
+      <w:r>
+        <w:t xml:space="preserve"> de rentabilidad económica mide la capacidad de los activos de una empresa para generar beneficios</w:t>
       </w:r>
     </w:p>
     <w:p>
@@ -2967,13 +3164,7 @@
         <w:br/>
       </w:r>
       <w:r>
-        <w:t>Si la mayor parte del pasivo es a devolver a largo plaz</w:t>
-      </w:r>
-      <w:r>
-        <w:t>o</w:t>
-      </w:r>
-      <w:r>
-        <w:t>, ya que esto le da a la empresa más tiempo para generar recursos y cumplir con sus obligaciones, reduciendo el riesgo de problemas de liquidez.</w:t>
+        <w:t>Si la mayor parte del pasivo es a devolver a largo plazo, ya que esto le da a la empresa más tiempo para generar recursos y cumplir con sus obligaciones, reduciendo el riesgo de problemas de liquidez.</w:t>
       </w:r>
     </w:p>
     <w:p>
@@ -3235,8 +3426,21 @@
       <w:pPr>
         <w:pStyle w:val="Prrafodelista"/>
       </w:pPr>
-      <w:r>
-        <w:t>El ratio de garantía (también conocido como ratio de solvencia) compara los recursos propios de la empresa con sus deudas totales. Si el ratio es menor que 1, significa que los pasivos son mayores que los activos, lo que indica que la empresa no tiene suficientes recursos propios para cubrir sus deudas. En otras palabras, ni vendiendo todos sus activos podría hacer frente a sus obligaciones.</w:t>
+      <w:proofErr w:type="gramStart"/>
+      <w:r>
+        <w:t>El ratio</w:t>
+      </w:r>
+      <w:proofErr w:type="gramEnd"/>
+      <w:r>
+        <w:t xml:space="preserve"> de garantía (también conocido como ratio de solvencia) compara los recursos propios de la empresa con sus deudas totales. Si </w:t>
+      </w:r>
+      <w:proofErr w:type="gramStart"/>
+      <w:r>
+        <w:t>el ratio</w:t>
+      </w:r>
+      <w:proofErr w:type="gramEnd"/>
+      <w:r>
+        <w:t xml:space="preserve"> es menor que 1, significa que los pasivos son mayores que los activos, lo que indica que la empresa no tiene suficientes recursos propios para cubrir sus deudas. En otras palabras, ni vendiendo todos sus activos podría hacer frente a sus obligaciones.</w:t>
       </w:r>
     </w:p>
     <w:p>
@@ -3261,23 +3465,7 @@
           <w:b/>
           <w:bCs/>
         </w:rPr>
-        <w:t xml:space="preserve">Si Will y Jack </w:t>
-      </w:r>
-      <w:proofErr w:type="spellStart"/>
-      <w:r>
-        <w:rPr>
-          <w:b/>
-          <w:bCs/>
-        </w:rPr>
-        <w:t>amplian</w:t>
-      </w:r>
-      <w:proofErr w:type="spellEnd"/>
-      <w:r>
-        <w:rPr>
-          <w:b/>
-          <w:bCs/>
-        </w:rPr>
-        <w:t xml:space="preserve"> Capital, aportando un nuevo Botín, esto es</w:t>
+        <w:t>Si Will y Jack amplian Capital, aportando un nuevo Botín, esto es</w:t>
       </w:r>
     </w:p>
     <w:p>
@@ -3371,7 +3559,23 @@
           <w:b/>
           <w:bCs/>
         </w:rPr>
-        <w:t xml:space="preserve">¿Puede el ratio de autonomía financiera dar un </w:t>
+        <w:t xml:space="preserve">¿Puede </w:t>
+      </w:r>
+      <w:proofErr w:type="gramStart"/>
+      <w:r>
+        <w:rPr>
+          <w:b/>
+          <w:bCs/>
+        </w:rPr>
+        <w:t>el ratio</w:t>
+      </w:r>
+      <w:proofErr w:type="gramEnd"/>
+      <w:r>
+        <w:rPr>
+          <w:b/>
+          <w:bCs/>
+        </w:rPr>
+        <w:t xml:space="preserve"> de autonomía financiera dar un </w:t>
       </w:r>
       <w:proofErr w:type="spellStart"/>
       <w:r>
@@ -3402,8 +3606,21 @@
       <w:pPr>
         <w:pStyle w:val="Prrafodelista"/>
       </w:pPr>
-      <w:r>
-        <w:t>El ratio de autonomía financiera se calcula dividiendo los recursos propios (patrimonio neto) entre el total de los recursos de la empresa (activos totales o pasivo total). El ratio mide la capacidad de la empresa para financiar sus activos con fondos propios, es decir, sin recurrir a deudas externas.</w:t>
+      <w:proofErr w:type="gramStart"/>
+      <w:r>
+        <w:t>El ratio</w:t>
+      </w:r>
+      <w:proofErr w:type="gramEnd"/>
+      <w:r>
+        <w:t xml:space="preserve"> de autonomía financiera se calcula dividiendo los recursos propios (patrimonio neto) entre el total de los recursos de la empresa (activos totales o pasivo total). </w:t>
+      </w:r>
+      <w:proofErr w:type="gramStart"/>
+      <w:r>
+        <w:t>El ratio</w:t>
+      </w:r>
+      <w:proofErr w:type="gramEnd"/>
+      <w:r>
+        <w:t xml:space="preserve"> mide la capacidad de la empresa para financiar sus activos con fondos propios, es decir, sin recurrir a deudas externas.</w:t>
       </w:r>
     </w:p>
     <w:p>
@@ -3627,16 +3844,34 @@
       <w:pPr>
         <w:pStyle w:val="Prrafodelista"/>
       </w:pPr>
-      <w:r>
-        <w:t>El ratio de rentabilidad financiera</w:t>
-      </w:r>
-    </w:p>
-    <w:p>
-      <w:pPr>
-        <w:pStyle w:val="Prrafodelista"/>
-      </w:pPr>
-      <w:r>
-        <w:t>El ratio de rentabilidad financiera mide el rendimiento obtenido por cada unidad de recursos propios (capital aportado por los socios o accionistas). Este ratio se calcula dividiendo el beneficio neto entre los recursos propios (patrimonio neto) de la empresa.</w:t>
+      <w:proofErr w:type="gramStart"/>
+      <w:r>
+        <w:t>El ratio</w:t>
+      </w:r>
+      <w:proofErr w:type="gramEnd"/>
+      <w:r>
+        <w:t xml:space="preserve"> de rentabilidad financiera</w:t>
+      </w:r>
+    </w:p>
+    <w:p>
+      <w:pPr>
+        <w:pStyle w:val="Prrafodelista"/>
+      </w:pPr>
+      <w:proofErr w:type="gramStart"/>
+      <w:r>
+        <w:t>El ratio</w:t>
+      </w:r>
+      <w:proofErr w:type="gramEnd"/>
+      <w:r>
+        <w:t xml:space="preserve"> de rentabilidad financiera mide el rendimiento obtenido por cada unidad de recursos propios (capital aportado por los socios o accionistas). </w:t>
+      </w:r>
+      <w:proofErr w:type="gramStart"/>
+      <w:r>
+        <w:t>Este ratio</w:t>
+      </w:r>
+      <w:proofErr w:type="gramEnd"/>
+      <w:r>
+        <w:t xml:space="preserve"> se calcula dividiendo el beneficio neto entre los recursos propios (patrimonio neto) de la empresa.</w:t>
       </w:r>
     </w:p>
     <w:p>
@@ -3651,11 +3886,9 @@
       <w:r>
         <w:t xml:space="preserve">Hemos conseguido la insignia </w:t>
       </w:r>
-      <w:proofErr w:type="spellStart"/>
-      <w:r>
-        <w:t>Capitan</w:t>
-      </w:r>
-      <w:proofErr w:type="spellEnd"/>
+      <w:r>
+        <w:t>capitán</w:t>
+      </w:r>
       <w:r>
         <w:t xml:space="preserve"> contable</w:t>
       </w:r>
@@ -3665,6 +3898,9 @@
         <w:pStyle w:val="Prrafodelista"/>
       </w:pPr>
       <w:r>
+        <w:rPr>
+          <w:noProof/>
+        </w:rPr>
         <w:drawing>
           <wp:inline distT="0" distB="0" distL="0" distR="0" wp14:anchorId="45B1DE66" wp14:editId="4A65E8DE">
             <wp:extent cx="4953691" cy="1505160"/>
@@ -6402,6 +6638,7 @@
   <w:style w:type="character" w:default="1" w:styleId="Fuentedeprrafopredeter">
     <w:name w:val="Default Paragraph Font"/>
     <w:uiPriority w:val="1"/>
+    <w:semiHidden/>
     <w:unhideWhenUsed/>
   </w:style>
   <w:style w:type="table" w:default="1" w:styleId="Tablanormal">
